--- a/Unit2/Unit2 7-9.docx
+++ b/Unit2/Unit2 7-9.docx
@@ -4,14 +4,24 @@
   <w:body>
     <w:p>
       <w:r>
-        <w:t>Instructional Days: 7-9</w:t>
-      </w:r>
-    </w:p>
-    <w:p/>
-    <w:p/>
-    <w:p>
-      <w:r>
-        <w:t>Topic Description:</w:t>
+        <w:rPr>
+          <w:b/>
+        </w:rPr>
+        <w:t>Instructional Days</w:t>
+      </w:r>
+      <w:r>
+        <w:t>: 7-9</w:t>
+      </w:r>
+    </w:p>
+    <w:p>
+      <w:r>
+        <w:rPr>
+          <w:b/>
+        </w:rPr>
+        <w:t>Topic Description</w:t>
+      </w:r>
+      <w:r>
+        <w:t>:</w:t>
       </w:r>
     </w:p>
     <w:p>
@@ -19,524 +29,519 @@
         <w:t xml:space="preserve">This lesson reinforces the four main phases in the problem-solving process. </w:t>
       </w:r>
     </w:p>
-    <w:p/>
-    <w:p>
-      <w:r>
-        <w:t>Objectives: The students will be able to:</w:t>
-      </w:r>
-    </w:p>
-    <w:p>
-      <w:r>
-        <w:tab/>
-      </w:r>
-      <w:proofErr w:type="gramStart"/>
-      <w:r>
-        <w:t>•</w:t>
-      </w:r>
-      <w:r>
-        <w:tab/>
-      </w:r>
-      <w:r>
-        <w:tab/>
-      </w:r>
-      <w:r>
-        <w:tab/>
-        <w:t>•</w:t>
-      </w:r>
-      <w:r>
-        <w:t></w:t>
-      </w:r>
-      <w:r>
-        <w:t>Solve a problem by applying the problem-solving process.</w:t>
-      </w:r>
-      <w:proofErr w:type="gramEnd"/>
-      <w:r>
-        <w:t xml:space="preserve"> </w:t>
-      </w:r>
-    </w:p>
-    <w:p>
-      <w:r>
-        <w:tab/>
-      </w:r>
-      <w:proofErr w:type="gramStart"/>
-      <w:r>
-        <w:t>•</w:t>
-      </w:r>
-      <w:r>
-        <w:tab/>
-      </w:r>
-      <w:r>
-        <w:tab/>
-      </w:r>
-      <w:r>
-        <w:tab/>
-        <w:t>•</w:t>
-      </w:r>
-      <w:r>
-        <w:t></w:t>
-      </w:r>
-      <w:r>
-        <w:t>Express a solution using standard design tools.</w:t>
-      </w:r>
-      <w:proofErr w:type="gramEnd"/>
-      <w:r>
-        <w:t xml:space="preserve"> </w:t>
-      </w:r>
-    </w:p>
-    <w:p>
-      <w:r>
-        <w:tab/>
-        <w:t>•</w:t>
-      </w:r>
-      <w:r>
-        <w:tab/>
-      </w:r>
-      <w:r>
-        <w:tab/>
-      </w:r>
-      <w:r>
-        <w:tab/>
-        <w:t>•</w:t>
-      </w:r>
-      <w:r>
-        <w:t></w:t>
-      </w:r>
-      <w:r>
-        <w:t xml:space="preserve">Determine if a given solution successfully solves a stated problem. </w:t>
-      </w:r>
-    </w:p>
-    <w:p/>
-    <w:p>
-      <w:r>
-        <w:tab/>
-        <w:t>•</w:t>
-      </w:r>
-      <w:r>
-        <w:tab/>
-      </w:r>
-    </w:p>
-    <w:p>
-      <w:r>
-        <w:tab/>
-        <w:t>•</w:t>
-      </w:r>
-      <w:r>
-        <w:tab/>
+    <w:p>
+      <w:r>
+        <w:rPr>
+          <w:b/>
+        </w:rPr>
+        <w:t>Objectives</w:t>
+      </w:r>
+      <w:r>
+        <w:t>: The students will be able to:</w:t>
+      </w:r>
+    </w:p>
+    <w:p>
+      <w:pPr>
+        <w:pStyle w:val="ListParagraph"/>
+        <w:numPr>
+          <w:ilvl w:val="0"/>
+          <w:numId w:val="1"/>
+        </w:numPr>
+      </w:pPr>
+      <w:r>
+        <w:t xml:space="preserve">Solve a problem by applying the problem-solving process. </w:t>
+      </w:r>
+    </w:p>
+    <w:p>
+      <w:pPr>
+        <w:pStyle w:val="ListParagraph"/>
+        <w:numPr>
+          <w:ilvl w:val="0"/>
+          <w:numId w:val="1"/>
+        </w:numPr>
+      </w:pPr>
+      <w:r>
+        <w:t xml:space="preserve">Express a solution using standard design tools. </w:t>
+      </w:r>
+    </w:p>
+    <w:p>
+      <w:pPr>
+        <w:pStyle w:val="ListParagraph"/>
+        <w:numPr>
+          <w:ilvl w:val="0"/>
+          <w:numId w:val="1"/>
+        </w:numPr>
+      </w:pPr>
+      <w:r>
+        <w:t xml:space="preserve">Determine if a given solution successfully solves a stated problem. </w:t>
+      </w:r>
+    </w:p>
+    <w:p>
+      <w:pPr>
+        <w:pStyle w:val="ListParagraph"/>
+        <w:numPr>
+          <w:ilvl w:val="0"/>
+          <w:numId w:val="1"/>
+        </w:numPr>
+      </w:pPr>
+      <w:r>
         <w:t xml:space="preserve">Outline of the Lesson: </w:t>
       </w:r>
     </w:p>
     <w:p>
-      <w:r>
-        <w:tab/>
-        <w:t>•</w:t>
-      </w:r>
-      <w:r>
-        <w:tab/>
+      <w:pPr>
+        <w:pStyle w:val="ListParagraph"/>
+        <w:numPr>
+          <w:ilvl w:val="0"/>
+          <w:numId w:val="1"/>
+        </w:numPr>
+      </w:pPr>
+      <w:r>
         <w:t xml:space="preserve">Cultural background of cornrow braiding (15 minutes) </w:t>
       </w:r>
     </w:p>
     <w:p>
-      <w:r>
-        <w:tab/>
-        <w:t>•</w:t>
-      </w:r>
-      <w:r>
-        <w:tab/>
+      <w:pPr>
+        <w:pStyle w:val="ListParagraph"/>
+        <w:numPr>
+          <w:ilvl w:val="0"/>
+          <w:numId w:val="1"/>
+        </w:numPr>
+      </w:pPr>
+      <w:r>
         <w:t xml:space="preserve">Group discussion on cultural background of cornrow braiding (15 minutes) </w:t>
       </w:r>
     </w:p>
     <w:p>
-      <w:r>
-        <w:tab/>
-        <w:t>•</w:t>
-      </w:r>
-      <w:r>
-        <w:tab/>
+      <w:pPr>
+        <w:pStyle w:val="ListParagraph"/>
+        <w:numPr>
+          <w:ilvl w:val="0"/>
+          <w:numId w:val="1"/>
+        </w:numPr>
+      </w:pPr>
+      <w:r>
         <w:t xml:space="preserve">Cornrow curves design tool tutorial (80 minutes) </w:t>
       </w:r>
     </w:p>
     <w:p>
-      <w:r>
-        <w:tab/>
-        <w:t>•</w:t>
-      </w:r>
-      <w:r>
-        <w:tab/>
+      <w:pPr>
+        <w:pStyle w:val="ListParagraph"/>
+        <w:numPr>
+          <w:ilvl w:val="0"/>
+          <w:numId w:val="1"/>
+        </w:numPr>
+      </w:pPr>
+      <w:r>
         <w:t xml:space="preserve">Cornrow curves project (50 minutes) </w:t>
       </w:r>
     </w:p>
     <w:p>
-      <w:r>
-        <w:tab/>
-        <w:t>•</w:t>
-      </w:r>
-      <w:r>
-        <w:tab/>
+      <w:pPr>
+        <w:pStyle w:val="ListParagraph"/>
+        <w:numPr>
+          <w:ilvl w:val="0"/>
+          <w:numId w:val="1"/>
+        </w:numPr>
+      </w:pPr>
+      <w:r>
         <w:t xml:space="preserve">Gallery walk (5 minutes) </w:t>
       </w:r>
     </w:p>
-    <w:p/>
-    <w:p>
-      <w:r>
-        <w:tab/>
-        <w:t>•</w:t>
-      </w:r>
-      <w:r>
-        <w:tab/>
-      </w:r>
-    </w:p>
-    <w:p>
-      <w:r>
-        <w:tab/>
-        <w:t>•</w:t>
-      </w:r>
-      <w:r>
-        <w:tab/>
-        <w:t xml:space="preserve">Student Activities: </w:t>
-      </w:r>
-    </w:p>
-    <w:p>
-      <w:r>
-        <w:tab/>
-        <w:t>•</w:t>
-      </w:r>
-      <w:r>
-        <w:tab/>
+    <w:p>
+      <w:r>
+        <w:rPr>
+          <w:b/>
+        </w:rPr>
+        <w:t>Student Activities</w:t>
+      </w:r>
+      <w:r>
+        <w:t xml:space="preserve">: </w:t>
+      </w:r>
+    </w:p>
+    <w:p>
+      <w:pPr>
+        <w:pStyle w:val="ListParagraph"/>
+        <w:numPr>
+          <w:ilvl w:val="0"/>
+          <w:numId w:val="2"/>
+        </w:numPr>
+      </w:pPr>
+      <w:r>
         <w:t xml:space="preserve">Work individually to review the history of cornrow braiding. </w:t>
       </w:r>
     </w:p>
     <w:p>
-      <w:r>
-        <w:tab/>
-        <w:t>•</w:t>
-      </w:r>
-      <w:r>
-        <w:tab/>
+      <w:pPr>
+        <w:pStyle w:val="ListParagraph"/>
+        <w:numPr>
+          <w:ilvl w:val="0"/>
+          <w:numId w:val="2"/>
+        </w:numPr>
+      </w:pPr>
+      <w:r>
         <w:t xml:space="preserve">Work in groups to answer reflection question and share with the remainder of the class. </w:t>
       </w:r>
     </w:p>
     <w:p>
-      <w:r>
-        <w:tab/>
-        <w:t>•</w:t>
-      </w:r>
-      <w:r>
-        <w:tab/>
+      <w:pPr>
+        <w:pStyle w:val="ListParagraph"/>
+        <w:numPr>
+          <w:ilvl w:val="0"/>
+          <w:numId w:val="2"/>
+        </w:numPr>
+      </w:pPr>
+      <w:r>
         <w:t xml:space="preserve">Work with elbow partner to complete the tutorial. </w:t>
       </w:r>
     </w:p>
     <w:p>
-      <w:r>
-        <w:tab/>
-        <w:t>•</w:t>
-      </w:r>
-      <w:r>
-        <w:tab/>
+      <w:pPr>
+        <w:pStyle w:val="ListParagraph"/>
+        <w:numPr>
+          <w:ilvl w:val="0"/>
+          <w:numId w:val="2"/>
+        </w:numPr>
+      </w:pPr>
+      <w:r>
         <w:t xml:space="preserve">Work individually to complete cornrow curves project. </w:t>
       </w:r>
     </w:p>
     <w:p>
+      <w:pPr>
+        <w:pStyle w:val="ListParagraph"/>
+        <w:numPr>
+          <w:ilvl w:val="0"/>
+          <w:numId w:val="2"/>
+        </w:numPr>
+      </w:pPr>
+      <w:r>
+        <w:t xml:space="preserve">Participate in gallery walk. </w:t>
+      </w:r>
+    </w:p>
+    <w:p>
+      <w:r>
+        <w:rPr>
+          <w:b/>
+        </w:rPr>
+        <w:t>Teaching/Learning Strategies</w:t>
+      </w:r>
+      <w:r>
+        <w:t xml:space="preserve">: </w:t>
+      </w:r>
+    </w:p>
+    <w:p>
+      <w:pPr>
+        <w:pStyle w:val="ListParagraph"/>
+        <w:numPr>
+          <w:ilvl w:val="0"/>
+          <w:numId w:val="3"/>
+        </w:numPr>
+      </w:pPr>
+      <w:r>
+        <w:t>Cultural background of cornrow braiding</w:t>
+      </w:r>
+    </w:p>
+    <w:p>
+      <w:pPr>
+        <w:pStyle w:val="ListParagraph"/>
+        <w:numPr>
+          <w:ilvl w:val="1"/>
+          <w:numId w:val="3"/>
+        </w:numPr>
+      </w:pPr>
+      <w:r>
+        <w:t>Students read the cultural background and how to braid sections (csdt.rpi.edu, Cornrow Curves).</w:t>
+      </w:r>
+    </w:p>
+    <w:p>
+      <w:pPr>
+        <w:pStyle w:val="ListParagraph"/>
+        <w:numPr>
+          <w:ilvl w:val="0"/>
+          <w:numId w:val="3"/>
+        </w:numPr>
+      </w:pPr>
+      <w:r>
+        <w:t>Group discussion on cultural background of cornrow braiding</w:t>
+      </w:r>
+    </w:p>
+    <w:p>
+      <w:pPr>
+        <w:pStyle w:val="ListParagraph"/>
+        <w:numPr>
+          <w:ilvl w:val="1"/>
+          <w:numId w:val="3"/>
+        </w:numPr>
+      </w:pPr>
+      <w:r>
+        <w:t>Divide students into groups of 3-4 and ask each group to reflect on one of the following sections:</w:t>
+      </w:r>
+    </w:p>
+    <w:p>
+      <w:pPr>
+        <w:pStyle w:val="ListParagraph"/>
+        <w:numPr>
+          <w:ilvl w:val="2"/>
+          <w:numId w:val="3"/>
+        </w:numPr>
+      </w:pPr>
+      <w:r>
+        <w:t>African Origins</w:t>
+      </w:r>
+    </w:p>
+    <w:p>
+      <w:pPr>
+        <w:pStyle w:val="ListParagraph"/>
+        <w:numPr>
+          <w:ilvl w:val="2"/>
+          <w:numId w:val="3"/>
+        </w:numPr>
+      </w:pPr>
+      <w:r>
+        <w:t>Middle Passage</w:t>
+      </w:r>
+    </w:p>
+    <w:p>
+      <w:pPr>
+        <w:pStyle w:val="ListParagraph"/>
+        <w:numPr>
+          <w:ilvl w:val="2"/>
+          <w:numId w:val="3"/>
+        </w:numPr>
+      </w:pPr>
+      <w:r>
+        <w:t xml:space="preserve">Civil War to Civil Rights </w:t>
+      </w:r>
+    </w:p>
+    <w:p>
+      <w:pPr>
+        <w:pStyle w:val="ListParagraph"/>
+        <w:numPr>
+          <w:ilvl w:val="2"/>
+          <w:numId w:val="3"/>
+        </w:numPr>
+      </w:pPr>
+      <w:r>
+        <w:t>Hip Hop</w:t>
+      </w:r>
+    </w:p>
+    <w:p>
+      <w:pPr>
+        <w:pStyle w:val="ListParagraph"/>
+        <w:numPr>
+          <w:ilvl w:val="1"/>
+          <w:numId w:val="3"/>
+        </w:numPr>
+      </w:pPr>
+      <w:r>
+        <w:t>Each group shares their response with the rest of the class.</w:t>
+      </w:r>
+    </w:p>
+    <w:p>
+      <w:pPr>
+        <w:pStyle w:val="ListParagraph"/>
+        <w:numPr>
+          <w:ilvl w:val="0"/>
+          <w:numId w:val="3"/>
+        </w:numPr>
+      </w:pPr>
+      <w:r>
+        <w:t>Cornrow curves design tool tutorial</w:t>
+      </w:r>
+    </w:p>
+    <w:p>
+      <w:pPr>
+        <w:pStyle w:val="ListParagraph"/>
+        <w:numPr>
+          <w:ilvl w:val="1"/>
+          <w:numId w:val="3"/>
+        </w:numPr>
+      </w:pPr>
+      <w:r>
+        <w:t>Individual students complete Part I of the tutorial following all instructions and checking their work with their elbow partner.</w:t>
+      </w:r>
+    </w:p>
+    <w:p>
+      <w:pPr>
+        <w:pStyle w:val="ListParagraph"/>
+        <w:numPr>
+          <w:ilvl w:val="1"/>
+          <w:numId w:val="3"/>
+        </w:numPr>
+      </w:pPr>
+      <w:r>
+        <w:t xml:space="preserve">Discuss any issues as a class before proceeding to Part II. </w:t>
+      </w:r>
+    </w:p>
+    <w:p>
+      <w:pPr>
+        <w:pStyle w:val="ListParagraph"/>
+        <w:numPr>
+          <w:ilvl w:val="1"/>
+          <w:numId w:val="3"/>
+        </w:numPr>
+      </w:pPr>
+      <w:r>
+        <w:t>Complete Part II of the design tutorial.</w:t>
+      </w:r>
+    </w:p>
+    <w:p>
+      <w:pPr>
+        <w:pStyle w:val="ListParagraph"/>
+        <w:numPr>
+          <w:ilvl w:val="1"/>
+          <w:numId w:val="3"/>
+        </w:numPr>
+      </w:pPr>
       <w:r>
         <w:lastRenderedPageBreak/>
-        <w:tab/>
-        <w:t>•</w:t>
-      </w:r>
-      <w:r>
-        <w:tab/>
-        <w:t xml:space="preserve">Participate in gallery walk. </w:t>
-      </w:r>
-    </w:p>
-    <w:p/>
-    <w:p>
-      <w:r>
-        <w:tab/>
-        <w:t>•</w:t>
-      </w:r>
-      <w:r>
-        <w:tab/>
-      </w:r>
-    </w:p>
-    <w:p>
-      <w:r>
-        <w:tab/>
-        <w:t>•</w:t>
-      </w:r>
-      <w:r>
-        <w:tab/>
-        <w:t xml:space="preserve">Teaching/Learning Strategies: </w:t>
-      </w:r>
-    </w:p>
-    <w:p>
-      <w:r>
-        <w:tab/>
-        <w:t>•</w:t>
-      </w:r>
-      <w:r>
-        <w:tab/>
-        <w:t>Cultural background of cornrow braiding</w:t>
-      </w:r>
-    </w:p>
-    <w:p/>
-    <w:p>
-      <w:r>
-        <w:tab/>
-        <w:t>•</w:t>
-      </w:r>
-      <w:r>
-        <w:tab/>
-        <w:t>Students read the cultural background and how to braid sections (csdt.rpi.edu, Cornrow Curves).</w:t>
-      </w:r>
-    </w:p>
-    <w:p>
-      <w:r>
-        <w:tab/>
-        <w:t>•</w:t>
-      </w:r>
-      <w:r>
-        <w:tab/>
-        <w:t>Group discussion on cultural background of cornrow braiding</w:t>
-      </w:r>
-    </w:p>
-    <w:p/>
-    <w:p>
-      <w:r>
-        <w:tab/>
-        <w:t>•</w:t>
-      </w:r>
-      <w:r>
-        <w:tab/>
-        <w:t>Divide students into groups of 3-4 and ask each group to reflect on one of the following sections:</w:t>
-      </w:r>
-    </w:p>
-    <w:p>
-      <w:r>
-        <w:tab/>
-        <w:t>•</w:t>
-      </w:r>
-      <w:r>
-        <w:tab/>
-        <w:t>African Origins</w:t>
-      </w:r>
-    </w:p>
-    <w:p/>
-    <w:p>
-      <w:r>
-        <w:tab/>
-        <w:t>•</w:t>
-      </w:r>
-      <w:r>
-        <w:tab/>
-        <w:t>Middle Passage</w:t>
-      </w:r>
-    </w:p>
-    <w:p/>
-    <w:p>
-      <w:r>
-        <w:tab/>
-        <w:t>•</w:t>
-      </w:r>
-      <w:r>
-        <w:tab/>
-        <w:t xml:space="preserve">Civil War to Civil Rights </w:t>
-      </w:r>
-    </w:p>
-    <w:p>
-      <w:r>
-        <w:tab/>
-        <w:t>•</w:t>
-      </w:r>
-      <w:r>
-        <w:tab/>
-        <w:t>Hip Hop</w:t>
-      </w:r>
-    </w:p>
-    <w:p>
-      <w:r>
-        <w:tab/>
-        <w:t>•</w:t>
-      </w:r>
-      <w:r>
-        <w:tab/>
-        <w:t>Each group shares their response with the rest of the class.</w:t>
-      </w:r>
-    </w:p>
-    <w:p>
-      <w:r>
-        <w:tab/>
-        <w:t>•</w:t>
-      </w:r>
-      <w:r>
-        <w:tab/>
-        <w:t>Cornrow curves design tool tutorial</w:t>
-      </w:r>
-    </w:p>
-    <w:p>
-      <w:r>
-        <w:tab/>
-        <w:t>•</w:t>
-      </w:r>
-      <w:r>
-        <w:tab/>
-        <w:t>Individual students complete Part I of the tutorial following all instructions and checking their work with their elbow partner.</w:t>
-      </w:r>
-    </w:p>
-    <w:p>
-      <w:r>
-        <w:tab/>
-        <w:t>•</w:t>
-      </w:r>
-      <w:r>
-        <w:tab/>
-        <w:t xml:space="preserve">Discuss any issues as a class before proceeding to Part II. </w:t>
-      </w:r>
-    </w:p>
-    <w:p>
-      <w:r>
-        <w:tab/>
-        <w:t>•</w:t>
-      </w:r>
-      <w:r>
-        <w:tab/>
-        <w:t>Complete Part II of the design tutorial.</w:t>
-      </w:r>
-    </w:p>
-    <w:p>
-      <w:r>
-        <w:tab/>
-        <w:t>•</w:t>
-      </w:r>
-      <w:r>
-        <w:tab/>
         <w:t>Stress mathematics and structured inquiry.</w:t>
       </w:r>
     </w:p>
-    <w:p/>
-    <w:p>
-      <w:r>
-        <w:tab/>
-        <w:t>•</w:t>
-      </w:r>
-      <w:r>
-        <w:tab/>
+    <w:p>
+      <w:pPr>
+        <w:pStyle w:val="ListParagraph"/>
+        <w:numPr>
+          <w:ilvl w:val="2"/>
+          <w:numId w:val="3"/>
+        </w:numPr>
+      </w:pPr>
+      <w:r>
         <w:t>Reinforce concepts such as iteration, dilation, translation.</w:t>
       </w:r>
     </w:p>
     <w:p>
-      <w:r>
-        <w:lastRenderedPageBreak/>
-        <w:tab/>
-        <w:t>•</w:t>
-      </w:r>
-      <w:r>
-        <w:tab/>
+      <w:pPr>
+        <w:pStyle w:val="ListParagraph"/>
+        <w:numPr>
+          <w:ilvl w:val="0"/>
+          <w:numId w:val="3"/>
+        </w:numPr>
+      </w:pPr>
+      <w:r>
         <w:t>Cornrow curves project</w:t>
       </w:r>
     </w:p>
-    <w:p/>
-    <w:p>
-      <w:r>
-        <w:tab/>
-        <w:t>•</w:t>
-      </w:r>
-      <w:r>
-        <w:tab/>
-        <w:t>Each group of students should complete the following:</w:t>
-      </w:r>
-    </w:p>
-    <w:p>
-      <w:r>
-        <w:tab/>
-        <w:t>•</w:t>
-      </w:r>
-      <w:r>
-        <w:tab/>
-        <w:t>Students create their own design.</w:t>
-      </w:r>
-    </w:p>
-    <w:p/>
-    <w:p>
-      <w:r>
-        <w:tab/>
-        <w:t>•</w:t>
-      </w:r>
-      <w:r>
-        <w:tab/>
-        <w:t>Describe each step of the problem-solving process used.</w:t>
-      </w:r>
-    </w:p>
-    <w:p/>
-    <w:p>
-      <w:r>
-        <w:tab/>
-        <w:t>•</w:t>
-      </w:r>
-      <w:r>
-        <w:tab/>
-        <w:t>Highlight the mathematical concepts used and where and how they are used.</w:t>
-      </w:r>
-    </w:p>
-    <w:p>
-      <w:r>
-        <w:tab/>
-        <w:t>•</w:t>
-      </w:r>
-      <w:r>
-        <w:tab/>
-        <w:t>Reinforce the strategy of finding a similar problem that has already been solved to help solve the new problem.</w:t>
-      </w:r>
-    </w:p>
-    <w:p>
-      <w:r>
-        <w:tab/>
-        <w:t>•</w:t>
-      </w:r>
-      <w:r>
-        <w:tab/>
-        <w:t>Gallery walk of designs</w:t>
-      </w:r>
-    </w:p>
-    <w:p/>
-    <w:p>
-      <w:r>
-        <w:tab/>
-        <w:t>•</w:t>
-      </w:r>
-      <w:r>
-        <w:tab/>
-        <w:t>Students share their solutions.</w:t>
-      </w:r>
-    </w:p>
-    <w:p/>
-    <w:p>
-      <w:r>
-        <w:t>Resources:</w:t>
-      </w:r>
-    </w:p>
-    <w:p>
-      <w:r>
-        <w:tab/>
-        <w:t>•</w:t>
-      </w:r>
-      <w:r>
-        <w:tab/>
-        <w:t xml:space="preserve">Culturally Situated Design Tools Cornrow Curves—csdt.rpi.edu (courtesy Ron </w:t>
-      </w:r>
-      <w:proofErr w:type="spellStart"/>
-      <w:r>
-        <w:t>Eglash</w:t>
-      </w:r>
-      <w:proofErr w:type="spellEnd"/>
-      <w:r>
-        <w:t>)</w:t>
-      </w:r>
-    </w:p>
-    <w:p/>
-    <w:p>
-      <w:r>
-        <w:t> </w:t>
+    <w:p>
+      <w:pPr>
+        <w:pStyle w:val="ListParagraph"/>
+        <w:numPr>
+          <w:ilvl w:val="1"/>
+          <w:numId w:val="3"/>
+        </w:numPr>
+      </w:pPr>
+      <w:r>
+        <w:t>Each group of students shou</w:t>
       </w:r>
       <w:bookmarkStart w:id="0" w:name="_GoBack"/>
       <w:bookmarkEnd w:id="0"/>
+      <w:r>
+        <w:t>ld complete the following:</w:t>
+      </w:r>
+    </w:p>
+    <w:p>
+      <w:pPr>
+        <w:pStyle w:val="ListParagraph"/>
+        <w:numPr>
+          <w:ilvl w:val="2"/>
+          <w:numId w:val="3"/>
+        </w:numPr>
+      </w:pPr>
+      <w:r>
+        <w:t>Students create their own design.</w:t>
+      </w:r>
+    </w:p>
+    <w:p>
+      <w:pPr>
+        <w:pStyle w:val="ListParagraph"/>
+        <w:numPr>
+          <w:ilvl w:val="2"/>
+          <w:numId w:val="3"/>
+        </w:numPr>
+      </w:pPr>
+      <w:r>
+        <w:t>Describe each step of the problem-solving process used.</w:t>
+      </w:r>
+    </w:p>
+    <w:p>
+      <w:pPr>
+        <w:pStyle w:val="ListParagraph"/>
+        <w:numPr>
+          <w:ilvl w:val="2"/>
+          <w:numId w:val="3"/>
+        </w:numPr>
+      </w:pPr>
+      <w:r>
+        <w:t>Highlight the mathematical concepts used and where and how they are used.</w:t>
+      </w:r>
+    </w:p>
+    <w:p>
+      <w:pPr>
+        <w:pStyle w:val="ListParagraph"/>
+        <w:numPr>
+          <w:ilvl w:val="1"/>
+          <w:numId w:val="3"/>
+        </w:numPr>
+      </w:pPr>
+      <w:r>
+        <w:t>Reinforce the strategy of finding a similar problem that has already been solved to help solve the new problem.</w:t>
+      </w:r>
+    </w:p>
+    <w:p>
+      <w:pPr>
+        <w:pStyle w:val="ListParagraph"/>
+        <w:numPr>
+          <w:ilvl w:val="0"/>
+          <w:numId w:val="3"/>
+        </w:numPr>
+      </w:pPr>
+      <w:r>
+        <w:t>Gallery walk of designs</w:t>
+      </w:r>
+    </w:p>
+    <w:p>
+      <w:pPr>
+        <w:pStyle w:val="ListParagraph"/>
+        <w:numPr>
+          <w:ilvl w:val="1"/>
+          <w:numId w:val="3"/>
+        </w:numPr>
+      </w:pPr>
+      <w:r>
+        <w:t>Students share their solutions.</w:t>
+      </w:r>
+    </w:p>
+    <w:p>
+      <w:r>
+        <w:rPr>
+          <w:b/>
+        </w:rPr>
+        <w:t>Resources</w:t>
+      </w:r>
+      <w:r>
+        <w:t>:</w:t>
+      </w:r>
+    </w:p>
+    <w:p>
+      <w:pPr>
+        <w:pStyle w:val="ListParagraph"/>
+        <w:numPr>
+          <w:ilvl w:val="0"/>
+          <w:numId w:val="4"/>
+        </w:numPr>
+      </w:pPr>
+      <w:r>
+        <w:t xml:space="preserve">Culturally Situated Design Tools Cornrow Curves—csdt.rpi.edu (courtesy Ron </w:t>
+      </w:r>
+      <w:proofErr w:type="spellStart"/>
+      <w:r>
+        <w:t>Eglash</w:t>
+      </w:r>
+      <w:proofErr w:type="spellEnd"/>
+      <w:r>
+        <w:t>)</w:t>
+      </w:r>
     </w:p>
     <w:sectPr>
       <w:pgSz w:w="12240" w:h="15840"/>
@@ -546,6 +551,475 @@
     </w:sectPr>
   </w:body>
 </w:document>
+</file>
+
+<file path=word/numbering.xml><?xml version="1.0" encoding="utf-8"?>
+<w:numbering xmlns:wpc="http://schemas.microsoft.com/office/word/2010/wordprocessingCanvas" xmlns:mc="http://schemas.openxmlformats.org/markup-compatibility/2006" xmlns:o="urn:schemas-microsoft-com:office:office" xmlns:r="http://schemas.openxmlformats.org/officeDocument/2006/relationships" xmlns:m="http://schemas.openxmlformats.org/officeDocument/2006/math" xmlns:v="urn:schemas-microsoft-com:vml" xmlns:wp14="http://schemas.microsoft.com/office/word/2010/wordprocessingDrawing" xmlns:wp="http://schemas.openxmlformats.org/drawingml/2006/wordprocessingDrawing" xmlns:w10="urn:schemas-microsoft-com:office:word" xmlns:w="http://schemas.openxmlformats.org/wordprocessingml/2006/main" xmlns:w14="http://schemas.microsoft.com/office/word/2010/wordml" xmlns:wpg="http://schemas.microsoft.com/office/word/2010/wordprocessingGroup" xmlns:wpi="http://schemas.microsoft.com/office/word/2010/wordprocessingInk" xmlns:wne="http://schemas.microsoft.com/office/word/2006/wordml" xmlns:wps="http://schemas.microsoft.com/office/word/2010/wordprocessingShape" mc:Ignorable="w14 wp14">
+  <w:abstractNum w:abstractNumId="0">
+    <w:nsid w:val="0B2950AA"/>
+    <w:multiLevelType w:val="hybridMultilevel"/>
+    <w:tmpl w:val="BCCC9354"/>
+    <w:lvl w:ilvl="0" w:tplc="04090001">
+      <w:start w:val="1"/>
+      <w:numFmt w:val="bullet"/>
+      <w:lvlText w:val=""/>
+      <w:lvlJc w:val="left"/>
+      <w:pPr>
+        <w:ind w:left="720" w:hanging="360"/>
+      </w:pPr>
+      <w:rPr>
+        <w:rFonts w:ascii="Symbol" w:hAnsi="Symbol" w:hint="default"/>
+      </w:rPr>
+    </w:lvl>
+    <w:lvl w:ilvl="1" w:tplc="04090003" w:tentative="1">
+      <w:start w:val="1"/>
+      <w:numFmt w:val="bullet"/>
+      <w:lvlText w:val="o"/>
+      <w:lvlJc w:val="left"/>
+      <w:pPr>
+        <w:ind w:left="1440" w:hanging="360"/>
+      </w:pPr>
+      <w:rPr>
+        <w:rFonts w:ascii="Courier New" w:hAnsi="Courier New" w:cs="Courier New" w:hint="default"/>
+      </w:rPr>
+    </w:lvl>
+    <w:lvl w:ilvl="2" w:tplc="04090005" w:tentative="1">
+      <w:start w:val="1"/>
+      <w:numFmt w:val="bullet"/>
+      <w:lvlText w:val=""/>
+      <w:lvlJc w:val="left"/>
+      <w:pPr>
+        <w:ind w:left="2160" w:hanging="360"/>
+      </w:pPr>
+      <w:rPr>
+        <w:rFonts w:ascii="Wingdings" w:hAnsi="Wingdings" w:hint="default"/>
+      </w:rPr>
+    </w:lvl>
+    <w:lvl w:ilvl="3" w:tplc="04090001" w:tentative="1">
+      <w:start w:val="1"/>
+      <w:numFmt w:val="bullet"/>
+      <w:lvlText w:val=""/>
+      <w:lvlJc w:val="left"/>
+      <w:pPr>
+        <w:ind w:left="2880" w:hanging="360"/>
+      </w:pPr>
+      <w:rPr>
+        <w:rFonts w:ascii="Symbol" w:hAnsi="Symbol" w:hint="default"/>
+      </w:rPr>
+    </w:lvl>
+    <w:lvl w:ilvl="4" w:tplc="04090003" w:tentative="1">
+      <w:start w:val="1"/>
+      <w:numFmt w:val="bullet"/>
+      <w:lvlText w:val="o"/>
+      <w:lvlJc w:val="left"/>
+      <w:pPr>
+        <w:ind w:left="3600" w:hanging="360"/>
+      </w:pPr>
+      <w:rPr>
+        <w:rFonts w:ascii="Courier New" w:hAnsi="Courier New" w:cs="Courier New" w:hint="default"/>
+      </w:rPr>
+    </w:lvl>
+    <w:lvl w:ilvl="5" w:tplc="04090005" w:tentative="1">
+      <w:start w:val="1"/>
+      <w:numFmt w:val="bullet"/>
+      <w:lvlText w:val=""/>
+      <w:lvlJc w:val="left"/>
+      <w:pPr>
+        <w:ind w:left="4320" w:hanging="360"/>
+      </w:pPr>
+      <w:rPr>
+        <w:rFonts w:ascii="Wingdings" w:hAnsi="Wingdings" w:hint="default"/>
+      </w:rPr>
+    </w:lvl>
+    <w:lvl w:ilvl="6" w:tplc="04090001" w:tentative="1">
+      <w:start w:val="1"/>
+      <w:numFmt w:val="bullet"/>
+      <w:lvlText w:val=""/>
+      <w:lvlJc w:val="left"/>
+      <w:pPr>
+        <w:ind w:left="5040" w:hanging="360"/>
+      </w:pPr>
+      <w:rPr>
+        <w:rFonts w:ascii="Symbol" w:hAnsi="Symbol" w:hint="default"/>
+      </w:rPr>
+    </w:lvl>
+    <w:lvl w:ilvl="7" w:tplc="04090003" w:tentative="1">
+      <w:start w:val="1"/>
+      <w:numFmt w:val="bullet"/>
+      <w:lvlText w:val="o"/>
+      <w:lvlJc w:val="left"/>
+      <w:pPr>
+        <w:ind w:left="5760" w:hanging="360"/>
+      </w:pPr>
+      <w:rPr>
+        <w:rFonts w:ascii="Courier New" w:hAnsi="Courier New" w:cs="Courier New" w:hint="default"/>
+      </w:rPr>
+    </w:lvl>
+    <w:lvl w:ilvl="8" w:tplc="04090005" w:tentative="1">
+      <w:start w:val="1"/>
+      <w:numFmt w:val="bullet"/>
+      <w:lvlText w:val=""/>
+      <w:lvlJc w:val="left"/>
+      <w:pPr>
+        <w:ind w:left="6480" w:hanging="360"/>
+      </w:pPr>
+      <w:rPr>
+        <w:rFonts w:ascii="Wingdings" w:hAnsi="Wingdings" w:hint="default"/>
+      </w:rPr>
+    </w:lvl>
+  </w:abstractNum>
+  <w:abstractNum w:abstractNumId="1">
+    <w:nsid w:val="426F5BEC"/>
+    <w:multiLevelType w:val="hybridMultilevel"/>
+    <w:tmpl w:val="9CF02826"/>
+    <w:lvl w:ilvl="0" w:tplc="04090001">
+      <w:start w:val="1"/>
+      <w:numFmt w:val="bullet"/>
+      <w:lvlText w:val=""/>
+      <w:lvlJc w:val="left"/>
+      <w:pPr>
+        <w:ind w:left="720" w:hanging="360"/>
+      </w:pPr>
+      <w:rPr>
+        <w:rFonts w:ascii="Symbol" w:hAnsi="Symbol" w:hint="default"/>
+      </w:rPr>
+    </w:lvl>
+    <w:lvl w:ilvl="1" w:tplc="04090003" w:tentative="1">
+      <w:start w:val="1"/>
+      <w:numFmt w:val="bullet"/>
+      <w:lvlText w:val="o"/>
+      <w:lvlJc w:val="left"/>
+      <w:pPr>
+        <w:ind w:left="1440" w:hanging="360"/>
+      </w:pPr>
+      <w:rPr>
+        <w:rFonts w:ascii="Courier New" w:hAnsi="Courier New" w:cs="Courier New" w:hint="default"/>
+      </w:rPr>
+    </w:lvl>
+    <w:lvl w:ilvl="2" w:tplc="04090005" w:tentative="1">
+      <w:start w:val="1"/>
+      <w:numFmt w:val="bullet"/>
+      <w:lvlText w:val=""/>
+      <w:lvlJc w:val="left"/>
+      <w:pPr>
+        <w:ind w:left="2160" w:hanging="360"/>
+      </w:pPr>
+      <w:rPr>
+        <w:rFonts w:ascii="Wingdings" w:hAnsi="Wingdings" w:hint="default"/>
+      </w:rPr>
+    </w:lvl>
+    <w:lvl w:ilvl="3" w:tplc="04090001" w:tentative="1">
+      <w:start w:val="1"/>
+      <w:numFmt w:val="bullet"/>
+      <w:lvlText w:val=""/>
+      <w:lvlJc w:val="left"/>
+      <w:pPr>
+        <w:ind w:left="2880" w:hanging="360"/>
+      </w:pPr>
+      <w:rPr>
+        <w:rFonts w:ascii="Symbol" w:hAnsi="Symbol" w:hint="default"/>
+      </w:rPr>
+    </w:lvl>
+    <w:lvl w:ilvl="4" w:tplc="04090003" w:tentative="1">
+      <w:start w:val="1"/>
+      <w:numFmt w:val="bullet"/>
+      <w:lvlText w:val="o"/>
+      <w:lvlJc w:val="left"/>
+      <w:pPr>
+        <w:ind w:left="3600" w:hanging="360"/>
+      </w:pPr>
+      <w:rPr>
+        <w:rFonts w:ascii="Courier New" w:hAnsi="Courier New" w:cs="Courier New" w:hint="default"/>
+      </w:rPr>
+    </w:lvl>
+    <w:lvl w:ilvl="5" w:tplc="04090005" w:tentative="1">
+      <w:start w:val="1"/>
+      <w:numFmt w:val="bullet"/>
+      <w:lvlText w:val=""/>
+      <w:lvlJc w:val="left"/>
+      <w:pPr>
+        <w:ind w:left="4320" w:hanging="360"/>
+      </w:pPr>
+      <w:rPr>
+        <w:rFonts w:ascii="Wingdings" w:hAnsi="Wingdings" w:hint="default"/>
+      </w:rPr>
+    </w:lvl>
+    <w:lvl w:ilvl="6" w:tplc="04090001" w:tentative="1">
+      <w:start w:val="1"/>
+      <w:numFmt w:val="bullet"/>
+      <w:lvlText w:val=""/>
+      <w:lvlJc w:val="left"/>
+      <w:pPr>
+        <w:ind w:left="5040" w:hanging="360"/>
+      </w:pPr>
+      <w:rPr>
+        <w:rFonts w:ascii="Symbol" w:hAnsi="Symbol" w:hint="default"/>
+      </w:rPr>
+    </w:lvl>
+    <w:lvl w:ilvl="7" w:tplc="04090003" w:tentative="1">
+      <w:start w:val="1"/>
+      <w:numFmt w:val="bullet"/>
+      <w:lvlText w:val="o"/>
+      <w:lvlJc w:val="left"/>
+      <w:pPr>
+        <w:ind w:left="5760" w:hanging="360"/>
+      </w:pPr>
+      <w:rPr>
+        <w:rFonts w:ascii="Courier New" w:hAnsi="Courier New" w:cs="Courier New" w:hint="default"/>
+      </w:rPr>
+    </w:lvl>
+    <w:lvl w:ilvl="8" w:tplc="04090005" w:tentative="1">
+      <w:start w:val="1"/>
+      <w:numFmt w:val="bullet"/>
+      <w:lvlText w:val=""/>
+      <w:lvlJc w:val="left"/>
+      <w:pPr>
+        <w:ind w:left="6480" w:hanging="360"/>
+      </w:pPr>
+      <w:rPr>
+        <w:rFonts w:ascii="Wingdings" w:hAnsi="Wingdings" w:hint="default"/>
+      </w:rPr>
+    </w:lvl>
+  </w:abstractNum>
+  <w:abstractNum w:abstractNumId="2">
+    <w:nsid w:val="45E06FD0"/>
+    <w:multiLevelType w:val="hybridMultilevel"/>
+    <w:tmpl w:val="81E22930"/>
+    <w:lvl w:ilvl="0" w:tplc="04090001">
+      <w:start w:val="1"/>
+      <w:numFmt w:val="bullet"/>
+      <w:lvlText w:val=""/>
+      <w:lvlJc w:val="left"/>
+      <w:pPr>
+        <w:ind w:left="720" w:hanging="360"/>
+      </w:pPr>
+      <w:rPr>
+        <w:rFonts w:ascii="Symbol" w:hAnsi="Symbol" w:hint="default"/>
+      </w:rPr>
+    </w:lvl>
+    <w:lvl w:ilvl="1" w:tplc="04090003" w:tentative="1">
+      <w:start w:val="1"/>
+      <w:numFmt w:val="bullet"/>
+      <w:lvlText w:val="o"/>
+      <w:lvlJc w:val="left"/>
+      <w:pPr>
+        <w:ind w:left="1440" w:hanging="360"/>
+      </w:pPr>
+      <w:rPr>
+        <w:rFonts w:ascii="Courier New" w:hAnsi="Courier New" w:cs="Courier New" w:hint="default"/>
+      </w:rPr>
+    </w:lvl>
+    <w:lvl w:ilvl="2" w:tplc="04090005" w:tentative="1">
+      <w:start w:val="1"/>
+      <w:numFmt w:val="bullet"/>
+      <w:lvlText w:val=""/>
+      <w:lvlJc w:val="left"/>
+      <w:pPr>
+        <w:ind w:left="2160" w:hanging="360"/>
+      </w:pPr>
+      <w:rPr>
+        <w:rFonts w:ascii="Wingdings" w:hAnsi="Wingdings" w:hint="default"/>
+      </w:rPr>
+    </w:lvl>
+    <w:lvl w:ilvl="3" w:tplc="04090001" w:tentative="1">
+      <w:start w:val="1"/>
+      <w:numFmt w:val="bullet"/>
+      <w:lvlText w:val=""/>
+      <w:lvlJc w:val="left"/>
+      <w:pPr>
+        <w:ind w:left="2880" w:hanging="360"/>
+      </w:pPr>
+      <w:rPr>
+        <w:rFonts w:ascii="Symbol" w:hAnsi="Symbol" w:hint="default"/>
+      </w:rPr>
+    </w:lvl>
+    <w:lvl w:ilvl="4" w:tplc="04090003" w:tentative="1">
+      <w:start w:val="1"/>
+      <w:numFmt w:val="bullet"/>
+      <w:lvlText w:val="o"/>
+      <w:lvlJc w:val="left"/>
+      <w:pPr>
+        <w:ind w:left="3600" w:hanging="360"/>
+      </w:pPr>
+      <w:rPr>
+        <w:rFonts w:ascii="Courier New" w:hAnsi="Courier New" w:cs="Courier New" w:hint="default"/>
+      </w:rPr>
+    </w:lvl>
+    <w:lvl w:ilvl="5" w:tplc="04090005" w:tentative="1">
+      <w:start w:val="1"/>
+      <w:numFmt w:val="bullet"/>
+      <w:lvlText w:val=""/>
+      <w:lvlJc w:val="left"/>
+      <w:pPr>
+        <w:ind w:left="4320" w:hanging="360"/>
+      </w:pPr>
+      <w:rPr>
+        <w:rFonts w:ascii="Wingdings" w:hAnsi="Wingdings" w:hint="default"/>
+      </w:rPr>
+    </w:lvl>
+    <w:lvl w:ilvl="6" w:tplc="04090001" w:tentative="1">
+      <w:start w:val="1"/>
+      <w:numFmt w:val="bullet"/>
+      <w:lvlText w:val=""/>
+      <w:lvlJc w:val="left"/>
+      <w:pPr>
+        <w:ind w:left="5040" w:hanging="360"/>
+      </w:pPr>
+      <w:rPr>
+        <w:rFonts w:ascii="Symbol" w:hAnsi="Symbol" w:hint="default"/>
+      </w:rPr>
+    </w:lvl>
+    <w:lvl w:ilvl="7" w:tplc="04090003" w:tentative="1">
+      <w:start w:val="1"/>
+      <w:numFmt w:val="bullet"/>
+      <w:lvlText w:val="o"/>
+      <w:lvlJc w:val="left"/>
+      <w:pPr>
+        <w:ind w:left="5760" w:hanging="360"/>
+      </w:pPr>
+      <w:rPr>
+        <w:rFonts w:ascii="Courier New" w:hAnsi="Courier New" w:cs="Courier New" w:hint="default"/>
+      </w:rPr>
+    </w:lvl>
+    <w:lvl w:ilvl="8" w:tplc="04090005" w:tentative="1">
+      <w:start w:val="1"/>
+      <w:numFmt w:val="bullet"/>
+      <w:lvlText w:val=""/>
+      <w:lvlJc w:val="left"/>
+      <w:pPr>
+        <w:ind w:left="6480" w:hanging="360"/>
+      </w:pPr>
+      <w:rPr>
+        <w:rFonts w:ascii="Wingdings" w:hAnsi="Wingdings" w:hint="default"/>
+      </w:rPr>
+    </w:lvl>
+  </w:abstractNum>
+  <w:abstractNum w:abstractNumId="3">
+    <w:nsid w:val="76E5764F"/>
+    <w:multiLevelType w:val="hybridMultilevel"/>
+    <w:tmpl w:val="157CB94E"/>
+    <w:lvl w:ilvl="0" w:tplc="04090001">
+      <w:start w:val="1"/>
+      <w:numFmt w:val="bullet"/>
+      <w:lvlText w:val=""/>
+      <w:lvlJc w:val="left"/>
+      <w:pPr>
+        <w:ind w:left="720" w:hanging="360"/>
+      </w:pPr>
+      <w:rPr>
+        <w:rFonts w:ascii="Symbol" w:hAnsi="Symbol" w:hint="default"/>
+      </w:rPr>
+    </w:lvl>
+    <w:lvl w:ilvl="1" w:tplc="04090003">
+      <w:start w:val="1"/>
+      <w:numFmt w:val="bullet"/>
+      <w:lvlText w:val="o"/>
+      <w:lvlJc w:val="left"/>
+      <w:pPr>
+        <w:ind w:left="1440" w:hanging="360"/>
+      </w:pPr>
+      <w:rPr>
+        <w:rFonts w:ascii="Courier New" w:hAnsi="Courier New" w:cs="Courier New" w:hint="default"/>
+      </w:rPr>
+    </w:lvl>
+    <w:lvl w:ilvl="2" w:tplc="04090005">
+      <w:start w:val="1"/>
+      <w:numFmt w:val="bullet"/>
+      <w:lvlText w:val=""/>
+      <w:lvlJc w:val="left"/>
+      <w:pPr>
+        <w:ind w:left="2160" w:hanging="360"/>
+      </w:pPr>
+      <w:rPr>
+        <w:rFonts w:ascii="Wingdings" w:hAnsi="Wingdings" w:hint="default"/>
+      </w:rPr>
+    </w:lvl>
+    <w:lvl w:ilvl="3" w:tplc="04090001" w:tentative="1">
+      <w:start w:val="1"/>
+      <w:numFmt w:val="bullet"/>
+      <w:lvlText w:val=""/>
+      <w:lvlJc w:val="left"/>
+      <w:pPr>
+        <w:ind w:left="2880" w:hanging="360"/>
+      </w:pPr>
+      <w:rPr>
+        <w:rFonts w:ascii="Symbol" w:hAnsi="Symbol" w:hint="default"/>
+      </w:rPr>
+    </w:lvl>
+    <w:lvl w:ilvl="4" w:tplc="04090003" w:tentative="1">
+      <w:start w:val="1"/>
+      <w:numFmt w:val="bullet"/>
+      <w:lvlText w:val="o"/>
+      <w:lvlJc w:val="left"/>
+      <w:pPr>
+        <w:ind w:left="3600" w:hanging="360"/>
+      </w:pPr>
+      <w:rPr>
+        <w:rFonts w:ascii="Courier New" w:hAnsi="Courier New" w:cs="Courier New" w:hint="default"/>
+      </w:rPr>
+    </w:lvl>
+    <w:lvl w:ilvl="5" w:tplc="04090005" w:tentative="1">
+      <w:start w:val="1"/>
+      <w:numFmt w:val="bullet"/>
+      <w:lvlText w:val=""/>
+      <w:lvlJc w:val="left"/>
+      <w:pPr>
+        <w:ind w:left="4320" w:hanging="360"/>
+      </w:pPr>
+      <w:rPr>
+        <w:rFonts w:ascii="Wingdings" w:hAnsi="Wingdings" w:hint="default"/>
+      </w:rPr>
+    </w:lvl>
+    <w:lvl w:ilvl="6" w:tplc="04090001" w:tentative="1">
+      <w:start w:val="1"/>
+      <w:numFmt w:val="bullet"/>
+      <w:lvlText w:val=""/>
+      <w:lvlJc w:val="left"/>
+      <w:pPr>
+        <w:ind w:left="5040" w:hanging="360"/>
+      </w:pPr>
+      <w:rPr>
+        <w:rFonts w:ascii="Symbol" w:hAnsi="Symbol" w:hint="default"/>
+      </w:rPr>
+    </w:lvl>
+    <w:lvl w:ilvl="7" w:tplc="04090003" w:tentative="1">
+      <w:start w:val="1"/>
+      <w:numFmt w:val="bullet"/>
+      <w:lvlText w:val="o"/>
+      <w:lvlJc w:val="left"/>
+      <w:pPr>
+        <w:ind w:left="5760" w:hanging="360"/>
+      </w:pPr>
+      <w:rPr>
+        <w:rFonts w:ascii="Courier New" w:hAnsi="Courier New" w:cs="Courier New" w:hint="default"/>
+      </w:rPr>
+    </w:lvl>
+    <w:lvl w:ilvl="8" w:tplc="04090005" w:tentative="1">
+      <w:start w:val="1"/>
+      <w:numFmt w:val="bullet"/>
+      <w:lvlText w:val=""/>
+      <w:lvlJc w:val="left"/>
+      <w:pPr>
+        <w:ind w:left="6480" w:hanging="360"/>
+      </w:pPr>
+      <w:rPr>
+        <w:rFonts w:ascii="Wingdings" w:hAnsi="Wingdings" w:hint="default"/>
+      </w:rPr>
+    </w:lvl>
+  </w:abstractNum>
+  <w:num w:numId="1">
+    <w:abstractNumId w:val="1"/>
+  </w:num>
+  <w:num w:numId="2">
+    <w:abstractNumId w:val="2"/>
+  </w:num>
+  <w:num w:numId="3">
+    <w:abstractNumId w:val="3"/>
+  </w:num>
+  <w:num w:numId="4">
+    <w:abstractNumId w:val="0"/>
+  </w:num>
+</w:numbering>
 </file>
 
 <file path=word/styles.xml><?xml version="1.0" encoding="utf-8"?>
@@ -735,6 +1209,17 @@
     <w:semiHidden/>
     <w:unhideWhenUsed/>
   </w:style>
+  <w:style w:type="paragraph" w:styleId="ListParagraph">
+    <w:name w:val="List Paragraph"/>
+    <w:basedOn w:val="Normal"/>
+    <w:uiPriority w:val="34"/>
+    <w:qFormat/>
+    <w:rsid w:val="00A43EF9"/>
+    <w:pPr>
+      <w:ind w:left="720"/>
+      <w:contextualSpacing/>
+    </w:pPr>
+  </w:style>
 </w:styles>
 </file>
 
@@ -924,6 +1409,17 @@
     <w:uiPriority w:val="99"/>
     <w:semiHidden/>
     <w:unhideWhenUsed/>
+  </w:style>
+  <w:style w:type="paragraph" w:styleId="ListParagraph">
+    <w:name w:val="List Paragraph"/>
+    <w:basedOn w:val="Normal"/>
+    <w:uiPriority w:val="34"/>
+    <w:qFormat/>
+    <w:rsid w:val="00A43EF9"/>
+    <w:pPr>
+      <w:ind w:left="720"/>
+      <w:contextualSpacing/>
+    </w:pPr>
   </w:style>
 </w:styles>
 </file>

--- a/Unit2/Unit2 7-9.docx
+++ b/Unit2/Unit2 7-9.docx
@@ -3,40 +3,77 @@
 <w:document xmlns:wpc="http://schemas.microsoft.com/office/word/2010/wordprocessingCanvas" xmlns:mc="http://schemas.openxmlformats.org/markup-compatibility/2006" xmlns:o="urn:schemas-microsoft-com:office:office" xmlns:r="http://schemas.openxmlformats.org/officeDocument/2006/relationships" xmlns:m="http://schemas.openxmlformats.org/officeDocument/2006/math" xmlns:v="urn:schemas-microsoft-com:vml" xmlns:wp14="http://schemas.microsoft.com/office/word/2010/wordprocessingDrawing" xmlns:wp="http://schemas.openxmlformats.org/drawingml/2006/wordprocessingDrawing" xmlns:w10="urn:schemas-microsoft-com:office:word" xmlns:w="http://schemas.openxmlformats.org/wordprocessingml/2006/main" xmlns:w14="http://schemas.microsoft.com/office/word/2010/wordml" xmlns:wpg="http://schemas.microsoft.com/office/word/2010/wordprocessingGroup" xmlns:wpi="http://schemas.microsoft.com/office/word/2010/wordprocessingInk" xmlns:wne="http://schemas.microsoft.com/office/word/2006/wordml" xmlns:wps="http://schemas.microsoft.com/office/word/2010/wordprocessingShape" mc:Ignorable="w14 wp14">
   <w:body>
     <w:p>
-      <w:r>
-        <w:rPr>
+      <w:pPr>
+        <w:rPr>
+          <w:rFonts w:ascii="Arial" w:hAnsi="Arial" w:cs="Arial"/>
+        </w:rPr>
+      </w:pPr>
+      <w:r>
+        <w:rPr>
+          <w:rFonts w:ascii="Arial" w:hAnsi="Arial" w:cs="Arial"/>
           <w:b/>
         </w:rPr>
         <w:t>Instructional Days</w:t>
       </w:r>
       <w:r>
+        <w:rPr>
+          <w:rFonts w:ascii="Arial" w:hAnsi="Arial" w:cs="Arial"/>
+        </w:rPr>
         <w:t>: 7-9</w:t>
       </w:r>
     </w:p>
     <w:p>
-      <w:r>
-        <w:rPr>
+      <w:pPr>
+        <w:rPr>
+          <w:rFonts w:ascii="Arial" w:hAnsi="Arial" w:cs="Arial"/>
+        </w:rPr>
+      </w:pPr>
+      <w:r>
+        <w:rPr>
+          <w:rFonts w:ascii="Arial" w:hAnsi="Arial" w:cs="Arial"/>
           <w:b/>
         </w:rPr>
         <w:t>Topic Description</w:t>
       </w:r>
       <w:r>
+        <w:rPr>
+          <w:rFonts w:ascii="Arial" w:hAnsi="Arial" w:cs="Arial"/>
+        </w:rPr>
         <w:t>:</w:t>
       </w:r>
-    </w:p>
-    <w:p>
-      <w:r>
+      <w:bookmarkStart w:id="0" w:name="_GoBack"/>
+      <w:bookmarkEnd w:id="0"/>
+    </w:p>
+    <w:p>
+      <w:pPr>
+        <w:rPr>
+          <w:rFonts w:ascii="Arial" w:hAnsi="Arial" w:cs="Arial"/>
+        </w:rPr>
+      </w:pPr>
+      <w:r>
+        <w:rPr>
+          <w:rFonts w:ascii="Arial" w:hAnsi="Arial" w:cs="Arial"/>
+        </w:rPr>
         <w:t xml:space="preserve">This lesson reinforces the four main phases in the problem-solving process. </w:t>
       </w:r>
     </w:p>
     <w:p>
-      <w:r>
-        <w:rPr>
+      <w:pPr>
+        <w:rPr>
+          <w:rFonts w:ascii="Arial" w:hAnsi="Arial" w:cs="Arial"/>
+        </w:rPr>
+      </w:pPr>
+      <w:r>
+        <w:rPr>
+          <w:rFonts w:ascii="Arial" w:hAnsi="Arial" w:cs="Arial"/>
           <w:b/>
         </w:rPr>
         <w:t>Objectives</w:t>
       </w:r>
       <w:r>
+        <w:rPr>
+          <w:rFonts w:ascii="Arial" w:hAnsi="Arial" w:cs="Arial"/>
+        </w:rPr>
         <w:t>: The students will be able to:</w:t>
       </w:r>
     </w:p>
@@ -47,8 +84,14 @@
           <w:ilvl w:val="0"/>
           <w:numId w:val="1"/>
         </w:numPr>
-      </w:pPr>
-      <w:r>
+        <w:rPr>
+          <w:rFonts w:ascii="Arial" w:hAnsi="Arial" w:cs="Arial"/>
+        </w:rPr>
+      </w:pPr>
+      <w:r>
+        <w:rPr>
+          <w:rFonts w:ascii="Arial" w:hAnsi="Arial" w:cs="Arial"/>
+        </w:rPr>
         <w:t xml:space="preserve">Solve a problem by applying the problem-solving process. </w:t>
       </w:r>
     </w:p>
@@ -59,8 +102,14 @@
           <w:ilvl w:val="0"/>
           <w:numId w:val="1"/>
         </w:numPr>
-      </w:pPr>
-      <w:r>
+        <w:rPr>
+          <w:rFonts w:ascii="Arial" w:hAnsi="Arial" w:cs="Arial"/>
+        </w:rPr>
+      </w:pPr>
+      <w:r>
+        <w:rPr>
+          <w:rFonts w:ascii="Arial" w:hAnsi="Arial" w:cs="Arial"/>
+        </w:rPr>
         <w:t xml:space="preserve">Express a solution using standard design tools. </w:t>
       </w:r>
     </w:p>
@@ -71,8 +120,14 @@
           <w:ilvl w:val="0"/>
           <w:numId w:val="1"/>
         </w:numPr>
-      </w:pPr>
-      <w:r>
+        <w:rPr>
+          <w:rFonts w:ascii="Arial" w:hAnsi="Arial" w:cs="Arial"/>
+        </w:rPr>
+      </w:pPr>
+      <w:r>
+        <w:rPr>
+          <w:rFonts w:ascii="Arial" w:hAnsi="Arial" w:cs="Arial"/>
+        </w:rPr>
         <w:t xml:space="preserve">Determine if a given solution successfully solves a stated problem. </w:t>
       </w:r>
     </w:p>
@@ -83,8 +138,14 @@
           <w:ilvl w:val="0"/>
           <w:numId w:val="1"/>
         </w:numPr>
-      </w:pPr>
-      <w:r>
+        <w:rPr>
+          <w:rFonts w:ascii="Arial" w:hAnsi="Arial" w:cs="Arial"/>
+        </w:rPr>
+      </w:pPr>
+      <w:r>
+        <w:rPr>
+          <w:rFonts w:ascii="Arial" w:hAnsi="Arial" w:cs="Arial"/>
+        </w:rPr>
         <w:t xml:space="preserve">Outline of the Lesson: </w:t>
       </w:r>
     </w:p>
@@ -95,8 +156,14 @@
           <w:ilvl w:val="0"/>
           <w:numId w:val="1"/>
         </w:numPr>
-      </w:pPr>
-      <w:r>
+        <w:rPr>
+          <w:rFonts w:ascii="Arial" w:hAnsi="Arial" w:cs="Arial"/>
+        </w:rPr>
+      </w:pPr>
+      <w:r>
+        <w:rPr>
+          <w:rFonts w:ascii="Arial" w:hAnsi="Arial" w:cs="Arial"/>
+        </w:rPr>
         <w:t xml:space="preserve">Cultural background of cornrow braiding (15 minutes) </w:t>
       </w:r>
     </w:p>
@@ -107,8 +174,14 @@
           <w:ilvl w:val="0"/>
           <w:numId w:val="1"/>
         </w:numPr>
-      </w:pPr>
-      <w:r>
+        <w:rPr>
+          <w:rFonts w:ascii="Arial" w:hAnsi="Arial" w:cs="Arial"/>
+        </w:rPr>
+      </w:pPr>
+      <w:r>
+        <w:rPr>
+          <w:rFonts w:ascii="Arial" w:hAnsi="Arial" w:cs="Arial"/>
+        </w:rPr>
         <w:t xml:space="preserve">Group discussion on cultural background of cornrow braiding (15 minutes) </w:t>
       </w:r>
     </w:p>
@@ -119,8 +192,14 @@
           <w:ilvl w:val="0"/>
           <w:numId w:val="1"/>
         </w:numPr>
-      </w:pPr>
-      <w:r>
+        <w:rPr>
+          <w:rFonts w:ascii="Arial" w:hAnsi="Arial" w:cs="Arial"/>
+        </w:rPr>
+      </w:pPr>
+      <w:r>
+        <w:rPr>
+          <w:rFonts w:ascii="Arial" w:hAnsi="Arial" w:cs="Arial"/>
+        </w:rPr>
         <w:t xml:space="preserve">Cornrow curves design tool tutorial (80 minutes) </w:t>
       </w:r>
     </w:p>
@@ -131,8 +210,14 @@
           <w:ilvl w:val="0"/>
           <w:numId w:val="1"/>
         </w:numPr>
-      </w:pPr>
-      <w:r>
+        <w:rPr>
+          <w:rFonts w:ascii="Arial" w:hAnsi="Arial" w:cs="Arial"/>
+        </w:rPr>
+      </w:pPr>
+      <w:r>
+        <w:rPr>
+          <w:rFonts w:ascii="Arial" w:hAnsi="Arial" w:cs="Arial"/>
+        </w:rPr>
         <w:t xml:space="preserve">Cornrow curves project (50 minutes) </w:t>
       </w:r>
     </w:p>
@@ -143,19 +228,34 @@
           <w:ilvl w:val="0"/>
           <w:numId w:val="1"/>
         </w:numPr>
-      </w:pPr>
-      <w:r>
+        <w:rPr>
+          <w:rFonts w:ascii="Arial" w:hAnsi="Arial" w:cs="Arial"/>
+        </w:rPr>
+      </w:pPr>
+      <w:r>
+        <w:rPr>
+          <w:rFonts w:ascii="Arial" w:hAnsi="Arial" w:cs="Arial"/>
+        </w:rPr>
         <w:t xml:space="preserve">Gallery walk (5 minutes) </w:t>
       </w:r>
     </w:p>
     <w:p>
-      <w:r>
-        <w:rPr>
+      <w:pPr>
+        <w:rPr>
+          <w:rFonts w:ascii="Arial" w:hAnsi="Arial" w:cs="Arial"/>
+        </w:rPr>
+      </w:pPr>
+      <w:r>
+        <w:rPr>
+          <w:rFonts w:ascii="Arial" w:hAnsi="Arial" w:cs="Arial"/>
           <w:b/>
         </w:rPr>
         <w:t>Student Activities</w:t>
       </w:r>
       <w:r>
+        <w:rPr>
+          <w:rFonts w:ascii="Arial" w:hAnsi="Arial" w:cs="Arial"/>
+        </w:rPr>
         <w:t xml:space="preserve">: </w:t>
       </w:r>
     </w:p>
@@ -166,8 +266,14 @@
           <w:ilvl w:val="0"/>
           <w:numId w:val="2"/>
         </w:numPr>
-      </w:pPr>
-      <w:r>
+        <w:rPr>
+          <w:rFonts w:ascii="Arial" w:hAnsi="Arial" w:cs="Arial"/>
+        </w:rPr>
+      </w:pPr>
+      <w:r>
+        <w:rPr>
+          <w:rFonts w:ascii="Arial" w:hAnsi="Arial" w:cs="Arial"/>
+        </w:rPr>
         <w:t xml:space="preserve">Work individually to review the history of cornrow braiding. </w:t>
       </w:r>
     </w:p>
@@ -178,8 +284,14 @@
           <w:ilvl w:val="0"/>
           <w:numId w:val="2"/>
         </w:numPr>
-      </w:pPr>
-      <w:r>
+        <w:rPr>
+          <w:rFonts w:ascii="Arial" w:hAnsi="Arial" w:cs="Arial"/>
+        </w:rPr>
+      </w:pPr>
+      <w:r>
+        <w:rPr>
+          <w:rFonts w:ascii="Arial" w:hAnsi="Arial" w:cs="Arial"/>
+        </w:rPr>
         <w:t xml:space="preserve">Work in groups to answer reflection question and share with the remainder of the class. </w:t>
       </w:r>
     </w:p>
@@ -190,8 +302,14 @@
           <w:ilvl w:val="0"/>
           <w:numId w:val="2"/>
         </w:numPr>
-      </w:pPr>
-      <w:r>
+        <w:rPr>
+          <w:rFonts w:ascii="Arial" w:hAnsi="Arial" w:cs="Arial"/>
+        </w:rPr>
+      </w:pPr>
+      <w:r>
+        <w:rPr>
+          <w:rFonts w:ascii="Arial" w:hAnsi="Arial" w:cs="Arial"/>
+        </w:rPr>
         <w:t xml:space="preserve">Work with elbow partner to complete the tutorial. </w:t>
       </w:r>
     </w:p>
@@ -202,8 +320,14 @@
           <w:ilvl w:val="0"/>
           <w:numId w:val="2"/>
         </w:numPr>
-      </w:pPr>
-      <w:r>
+        <w:rPr>
+          <w:rFonts w:ascii="Arial" w:hAnsi="Arial" w:cs="Arial"/>
+        </w:rPr>
+      </w:pPr>
+      <w:r>
+        <w:rPr>
+          <w:rFonts w:ascii="Arial" w:hAnsi="Arial" w:cs="Arial"/>
+        </w:rPr>
         <w:t xml:space="preserve">Work individually to complete cornrow curves project. </w:t>
       </w:r>
     </w:p>
@@ -214,19 +338,34 @@
           <w:ilvl w:val="0"/>
           <w:numId w:val="2"/>
         </w:numPr>
-      </w:pPr>
-      <w:r>
+        <w:rPr>
+          <w:rFonts w:ascii="Arial" w:hAnsi="Arial" w:cs="Arial"/>
+        </w:rPr>
+      </w:pPr>
+      <w:r>
+        <w:rPr>
+          <w:rFonts w:ascii="Arial" w:hAnsi="Arial" w:cs="Arial"/>
+        </w:rPr>
         <w:t xml:space="preserve">Participate in gallery walk. </w:t>
       </w:r>
     </w:p>
     <w:p>
-      <w:r>
-        <w:rPr>
+      <w:pPr>
+        <w:rPr>
+          <w:rFonts w:ascii="Arial" w:hAnsi="Arial" w:cs="Arial"/>
+        </w:rPr>
+      </w:pPr>
+      <w:r>
+        <w:rPr>
+          <w:rFonts w:ascii="Arial" w:hAnsi="Arial" w:cs="Arial"/>
           <w:b/>
         </w:rPr>
         <w:t>Teaching/Learning Strategies</w:t>
       </w:r>
       <w:r>
+        <w:rPr>
+          <w:rFonts w:ascii="Arial" w:hAnsi="Arial" w:cs="Arial"/>
+        </w:rPr>
         <w:t xml:space="preserve">: </w:t>
       </w:r>
     </w:p>
@@ -237,8 +376,14 @@
           <w:ilvl w:val="0"/>
           <w:numId w:val="3"/>
         </w:numPr>
-      </w:pPr>
-      <w:r>
+        <w:rPr>
+          <w:rFonts w:ascii="Arial" w:hAnsi="Arial" w:cs="Arial"/>
+        </w:rPr>
+      </w:pPr>
+      <w:r>
+        <w:rPr>
+          <w:rFonts w:ascii="Arial" w:hAnsi="Arial" w:cs="Arial"/>
+        </w:rPr>
         <w:t>Cultural background of cornrow braiding</w:t>
       </w:r>
     </w:p>
@@ -249,8 +394,14 @@
           <w:ilvl w:val="1"/>
           <w:numId w:val="3"/>
         </w:numPr>
-      </w:pPr>
-      <w:r>
+        <w:rPr>
+          <w:rFonts w:ascii="Arial" w:hAnsi="Arial" w:cs="Arial"/>
+        </w:rPr>
+      </w:pPr>
+      <w:r>
+        <w:rPr>
+          <w:rFonts w:ascii="Arial" w:hAnsi="Arial" w:cs="Arial"/>
+        </w:rPr>
         <w:t>Students read the cultural background and how to braid sections (csdt.rpi.edu, Cornrow Curves).</w:t>
       </w:r>
     </w:p>
@@ -261,8 +412,14 @@
           <w:ilvl w:val="0"/>
           <w:numId w:val="3"/>
         </w:numPr>
-      </w:pPr>
-      <w:r>
+        <w:rPr>
+          <w:rFonts w:ascii="Arial" w:hAnsi="Arial" w:cs="Arial"/>
+        </w:rPr>
+      </w:pPr>
+      <w:r>
+        <w:rPr>
+          <w:rFonts w:ascii="Arial" w:hAnsi="Arial" w:cs="Arial"/>
+        </w:rPr>
         <w:t>Group discussion on cultural background of cornrow braiding</w:t>
       </w:r>
     </w:p>
@@ -273,8 +430,14 @@
           <w:ilvl w:val="1"/>
           <w:numId w:val="3"/>
         </w:numPr>
-      </w:pPr>
-      <w:r>
+        <w:rPr>
+          <w:rFonts w:ascii="Arial" w:hAnsi="Arial" w:cs="Arial"/>
+        </w:rPr>
+      </w:pPr>
+      <w:r>
+        <w:rPr>
+          <w:rFonts w:ascii="Arial" w:hAnsi="Arial" w:cs="Arial"/>
+        </w:rPr>
         <w:t>Divide students into groups of 3-4 and ask each group to reflect on one of the following sections:</w:t>
       </w:r>
     </w:p>
@@ -285,8 +448,14 @@
           <w:ilvl w:val="2"/>
           <w:numId w:val="3"/>
         </w:numPr>
-      </w:pPr>
-      <w:r>
+        <w:rPr>
+          <w:rFonts w:ascii="Arial" w:hAnsi="Arial" w:cs="Arial"/>
+        </w:rPr>
+      </w:pPr>
+      <w:r>
+        <w:rPr>
+          <w:rFonts w:ascii="Arial" w:hAnsi="Arial" w:cs="Arial"/>
+        </w:rPr>
         <w:t>African Origins</w:t>
       </w:r>
     </w:p>
@@ -297,8 +466,14 @@
           <w:ilvl w:val="2"/>
           <w:numId w:val="3"/>
         </w:numPr>
-      </w:pPr>
-      <w:r>
+        <w:rPr>
+          <w:rFonts w:ascii="Arial" w:hAnsi="Arial" w:cs="Arial"/>
+        </w:rPr>
+      </w:pPr>
+      <w:r>
+        <w:rPr>
+          <w:rFonts w:ascii="Arial" w:hAnsi="Arial" w:cs="Arial"/>
+        </w:rPr>
         <w:t>Middle Passage</w:t>
       </w:r>
     </w:p>
@@ -309,8 +484,14 @@
           <w:ilvl w:val="2"/>
           <w:numId w:val="3"/>
         </w:numPr>
-      </w:pPr>
-      <w:r>
+        <w:rPr>
+          <w:rFonts w:ascii="Arial" w:hAnsi="Arial" w:cs="Arial"/>
+        </w:rPr>
+      </w:pPr>
+      <w:r>
+        <w:rPr>
+          <w:rFonts w:ascii="Arial" w:hAnsi="Arial" w:cs="Arial"/>
+        </w:rPr>
         <w:t xml:space="preserve">Civil War to Civil Rights </w:t>
       </w:r>
     </w:p>
@@ -321,8 +502,14 @@
           <w:ilvl w:val="2"/>
           <w:numId w:val="3"/>
         </w:numPr>
-      </w:pPr>
-      <w:r>
+        <w:rPr>
+          <w:rFonts w:ascii="Arial" w:hAnsi="Arial" w:cs="Arial"/>
+        </w:rPr>
+      </w:pPr>
+      <w:r>
+        <w:rPr>
+          <w:rFonts w:ascii="Arial" w:hAnsi="Arial" w:cs="Arial"/>
+        </w:rPr>
         <w:t>Hip Hop</w:t>
       </w:r>
     </w:p>
@@ -333,8 +520,14 @@
           <w:ilvl w:val="1"/>
           <w:numId w:val="3"/>
         </w:numPr>
-      </w:pPr>
-      <w:r>
+        <w:rPr>
+          <w:rFonts w:ascii="Arial" w:hAnsi="Arial" w:cs="Arial"/>
+        </w:rPr>
+      </w:pPr>
+      <w:r>
+        <w:rPr>
+          <w:rFonts w:ascii="Arial" w:hAnsi="Arial" w:cs="Arial"/>
+        </w:rPr>
         <w:t>Each group shares their response with the rest of the class.</w:t>
       </w:r>
     </w:p>
@@ -345,8 +538,14 @@
           <w:ilvl w:val="0"/>
           <w:numId w:val="3"/>
         </w:numPr>
-      </w:pPr>
-      <w:r>
+        <w:rPr>
+          <w:rFonts w:ascii="Arial" w:hAnsi="Arial" w:cs="Arial"/>
+        </w:rPr>
+      </w:pPr>
+      <w:r>
+        <w:rPr>
+          <w:rFonts w:ascii="Arial" w:hAnsi="Arial" w:cs="Arial"/>
+        </w:rPr>
         <w:t>Cornrow curves design tool tutorial</w:t>
       </w:r>
     </w:p>
@@ -357,8 +556,14 @@
           <w:ilvl w:val="1"/>
           <w:numId w:val="3"/>
         </w:numPr>
-      </w:pPr>
-      <w:r>
+        <w:rPr>
+          <w:rFonts w:ascii="Arial" w:hAnsi="Arial" w:cs="Arial"/>
+        </w:rPr>
+      </w:pPr>
+      <w:r>
+        <w:rPr>
+          <w:rFonts w:ascii="Arial" w:hAnsi="Arial" w:cs="Arial"/>
+        </w:rPr>
         <w:t>Individual students complete Part I of the tutorial following all instructions and checking their work with their elbow partner.</w:t>
       </w:r>
     </w:p>
@@ -369,8 +574,14 @@
           <w:ilvl w:val="1"/>
           <w:numId w:val="3"/>
         </w:numPr>
-      </w:pPr>
-      <w:r>
+        <w:rPr>
+          <w:rFonts w:ascii="Arial" w:hAnsi="Arial" w:cs="Arial"/>
+        </w:rPr>
+      </w:pPr>
+      <w:r>
+        <w:rPr>
+          <w:rFonts w:ascii="Arial" w:hAnsi="Arial" w:cs="Arial"/>
+        </w:rPr>
         <w:t xml:space="preserve">Discuss any issues as a class before proceeding to Part II. </w:t>
       </w:r>
     </w:p>
@@ -381,8 +592,14 @@
           <w:ilvl w:val="1"/>
           <w:numId w:val="3"/>
         </w:numPr>
-      </w:pPr>
-      <w:r>
+        <w:rPr>
+          <w:rFonts w:ascii="Arial" w:hAnsi="Arial" w:cs="Arial"/>
+        </w:rPr>
+      </w:pPr>
+      <w:r>
+        <w:rPr>
+          <w:rFonts w:ascii="Arial" w:hAnsi="Arial" w:cs="Arial"/>
+        </w:rPr>
         <w:t>Complete Part II of the design tutorial.</w:t>
       </w:r>
     </w:p>
@@ -393,10 +610,70 @@
           <w:ilvl w:val="1"/>
           <w:numId w:val="3"/>
         </w:numPr>
-      </w:pPr>
-      <w:r>
+        <w:rPr>
+          <w:rFonts w:ascii="Arial" w:hAnsi="Arial" w:cs="Arial"/>
+        </w:rPr>
+      </w:pPr>
+      <w:r>
+        <w:rPr>
+          <w:rFonts w:ascii="Arial" w:hAnsi="Arial" w:cs="Arial"/>
+        </w:rPr>
+        <w:t>Stress mathematics and structured inquiry.</w:t>
+      </w:r>
+    </w:p>
+    <w:p>
+      <w:pPr>
+        <w:pStyle w:val="ListParagraph"/>
+        <w:numPr>
+          <w:ilvl w:val="2"/>
+          <w:numId w:val="3"/>
+        </w:numPr>
+        <w:rPr>
+          <w:rFonts w:ascii="Arial" w:hAnsi="Arial" w:cs="Arial"/>
+        </w:rPr>
+      </w:pPr>
+      <w:r>
+        <w:rPr>
+          <w:rFonts w:ascii="Arial" w:hAnsi="Arial" w:cs="Arial"/>
+        </w:rPr>
+        <w:t>Reinforce concepts such as iteration, dilation, translation.</w:t>
+      </w:r>
+    </w:p>
+    <w:p>
+      <w:pPr>
+        <w:pStyle w:val="ListParagraph"/>
+        <w:numPr>
+          <w:ilvl w:val="0"/>
+          <w:numId w:val="3"/>
+        </w:numPr>
+        <w:rPr>
+          <w:rFonts w:ascii="Arial" w:hAnsi="Arial" w:cs="Arial"/>
+        </w:rPr>
+      </w:pPr>
+      <w:r>
+        <w:rPr>
+          <w:rFonts w:ascii="Arial" w:hAnsi="Arial" w:cs="Arial"/>
+        </w:rPr>
         <w:lastRenderedPageBreak/>
-        <w:t>Stress mathematics and structured inquiry.</w:t>
+        <w:t>Cornrow curves project</w:t>
+      </w:r>
+    </w:p>
+    <w:p>
+      <w:pPr>
+        <w:pStyle w:val="ListParagraph"/>
+        <w:numPr>
+          <w:ilvl w:val="1"/>
+          <w:numId w:val="3"/>
+        </w:numPr>
+        <w:rPr>
+          <w:rFonts w:ascii="Arial" w:hAnsi="Arial" w:cs="Arial"/>
+        </w:rPr>
+      </w:pPr>
+      <w:r>
+        <w:rPr>
+          <w:rFonts w:ascii="Arial" w:hAnsi="Arial" w:cs="Arial"/>
+        </w:rPr>
+        <w:t>Each group of students should complete the following:</w:t>
       </w:r>
     </w:p>
     <w:p>
@@ -406,9 +683,69 @@
           <w:ilvl w:val="2"/>
           <w:numId w:val="3"/>
         </w:numPr>
-      </w:pPr>
-      <w:r>
-        <w:t>Reinforce concepts such as iteration, dilation, translation.</w:t>
+        <w:rPr>
+          <w:rFonts w:ascii="Arial" w:hAnsi="Arial" w:cs="Arial"/>
+        </w:rPr>
+      </w:pPr>
+      <w:r>
+        <w:rPr>
+          <w:rFonts w:ascii="Arial" w:hAnsi="Arial" w:cs="Arial"/>
+        </w:rPr>
+        <w:t>Students create their own design.</w:t>
+      </w:r>
+    </w:p>
+    <w:p>
+      <w:pPr>
+        <w:pStyle w:val="ListParagraph"/>
+        <w:numPr>
+          <w:ilvl w:val="2"/>
+          <w:numId w:val="3"/>
+        </w:numPr>
+        <w:rPr>
+          <w:rFonts w:ascii="Arial" w:hAnsi="Arial" w:cs="Arial"/>
+        </w:rPr>
+      </w:pPr>
+      <w:r>
+        <w:rPr>
+          <w:rFonts w:ascii="Arial" w:hAnsi="Arial" w:cs="Arial"/>
+        </w:rPr>
+        <w:t>Describe each step of the problem-solving process used.</w:t>
+      </w:r>
+    </w:p>
+    <w:p>
+      <w:pPr>
+        <w:pStyle w:val="ListParagraph"/>
+        <w:numPr>
+          <w:ilvl w:val="2"/>
+          <w:numId w:val="3"/>
+        </w:numPr>
+        <w:rPr>
+          <w:rFonts w:ascii="Arial" w:hAnsi="Arial" w:cs="Arial"/>
+        </w:rPr>
+      </w:pPr>
+      <w:r>
+        <w:rPr>
+          <w:rFonts w:ascii="Arial" w:hAnsi="Arial" w:cs="Arial"/>
+        </w:rPr>
+        <w:t>Highlight the mathematical concepts used and where and how they are used.</w:t>
+      </w:r>
+    </w:p>
+    <w:p>
+      <w:pPr>
+        <w:pStyle w:val="ListParagraph"/>
+        <w:numPr>
+          <w:ilvl w:val="1"/>
+          <w:numId w:val="3"/>
+        </w:numPr>
+        <w:rPr>
+          <w:rFonts w:ascii="Arial" w:hAnsi="Arial" w:cs="Arial"/>
+        </w:rPr>
+      </w:pPr>
+      <w:r>
+        <w:rPr>
+          <w:rFonts w:ascii="Arial" w:hAnsi="Arial" w:cs="Arial"/>
+        </w:rPr>
+        <w:t>Reinforce the strategy of finding a similar problem that has already been solved to help solve the new problem.</w:t>
       </w:r>
     </w:p>
     <w:p>
@@ -418,9 +755,15 @@
           <w:ilvl w:val="0"/>
           <w:numId w:val="3"/>
         </w:numPr>
-      </w:pPr>
-      <w:r>
-        <w:t>Cornrow curves project</w:t>
+        <w:rPr>
+          <w:rFonts w:ascii="Arial" w:hAnsi="Arial" w:cs="Arial"/>
+        </w:rPr>
+      </w:pPr>
+      <w:r>
+        <w:rPr>
+          <w:rFonts w:ascii="Arial" w:hAnsi="Arial" w:cs="Arial"/>
+        </w:rPr>
+        <w:t>Gallery walk of designs</w:t>
       </w:r>
     </w:p>
     <w:p>
@@ -430,96 +773,34 @@
           <w:ilvl w:val="1"/>
           <w:numId w:val="3"/>
         </w:numPr>
-      </w:pPr>
-      <w:r>
-        <w:t>Each group of students shou</w:t>
-      </w:r>
-      <w:bookmarkStart w:id="0" w:name="_GoBack"/>
-      <w:bookmarkEnd w:id="0"/>
-      <w:r>
-        <w:t>ld complete the following:</w:t>
-      </w:r>
-    </w:p>
-    <w:p>
-      <w:pPr>
-        <w:pStyle w:val="ListParagraph"/>
-        <w:numPr>
-          <w:ilvl w:val="2"/>
-          <w:numId w:val="3"/>
-        </w:numPr>
-      </w:pPr>
-      <w:r>
-        <w:t>Students create their own design.</w:t>
-      </w:r>
-    </w:p>
-    <w:p>
-      <w:pPr>
-        <w:pStyle w:val="ListParagraph"/>
-        <w:numPr>
-          <w:ilvl w:val="2"/>
-          <w:numId w:val="3"/>
-        </w:numPr>
-      </w:pPr>
-      <w:r>
-        <w:t>Describe each step of the problem-solving process used.</w:t>
-      </w:r>
-    </w:p>
-    <w:p>
-      <w:pPr>
-        <w:pStyle w:val="ListParagraph"/>
-        <w:numPr>
-          <w:ilvl w:val="2"/>
-          <w:numId w:val="3"/>
-        </w:numPr>
-      </w:pPr>
-      <w:r>
-        <w:t>Highlight the mathematical concepts used and where and how they are used.</w:t>
-      </w:r>
-    </w:p>
-    <w:p>
-      <w:pPr>
-        <w:pStyle w:val="ListParagraph"/>
-        <w:numPr>
-          <w:ilvl w:val="1"/>
-          <w:numId w:val="3"/>
-        </w:numPr>
-      </w:pPr>
-      <w:r>
-        <w:t>Reinforce the strategy of finding a similar problem that has already been solved to help solve the new problem.</w:t>
-      </w:r>
-    </w:p>
-    <w:p>
-      <w:pPr>
-        <w:pStyle w:val="ListParagraph"/>
-        <w:numPr>
-          <w:ilvl w:val="0"/>
-          <w:numId w:val="3"/>
-        </w:numPr>
-      </w:pPr>
-      <w:r>
-        <w:t>Gallery walk of designs</w:t>
-      </w:r>
-    </w:p>
-    <w:p>
-      <w:pPr>
-        <w:pStyle w:val="ListParagraph"/>
-        <w:numPr>
-          <w:ilvl w:val="1"/>
-          <w:numId w:val="3"/>
-        </w:numPr>
-      </w:pPr>
-      <w:r>
+        <w:rPr>
+          <w:rFonts w:ascii="Arial" w:hAnsi="Arial" w:cs="Arial"/>
+        </w:rPr>
+      </w:pPr>
+      <w:r>
+        <w:rPr>
+          <w:rFonts w:ascii="Arial" w:hAnsi="Arial" w:cs="Arial"/>
+        </w:rPr>
         <w:t>Students share their solutions.</w:t>
       </w:r>
     </w:p>
     <w:p>
-      <w:r>
-        <w:rPr>
+      <w:pPr>
+        <w:rPr>
+          <w:rFonts w:ascii="Arial" w:hAnsi="Arial" w:cs="Arial"/>
+        </w:rPr>
+      </w:pPr>
+      <w:r>
+        <w:rPr>
+          <w:rFonts w:ascii="Arial" w:hAnsi="Arial" w:cs="Arial"/>
           <w:b/>
         </w:rPr>
         <w:t>Resources</w:t>
       </w:r>
       <w:r>
+        <w:rPr>
+          <w:rFonts w:ascii="Arial" w:hAnsi="Arial" w:cs="Arial"/>
+        </w:rPr>
         <w:t>:</w:t>
       </w:r>
     </w:p>
@@ -530,16 +811,28 @@
           <w:ilvl w:val="0"/>
           <w:numId w:val="4"/>
         </w:numPr>
-      </w:pPr>
-      <w:r>
+        <w:rPr>
+          <w:rFonts w:ascii="Arial" w:hAnsi="Arial" w:cs="Arial"/>
+        </w:rPr>
+      </w:pPr>
+      <w:r>
+        <w:rPr>
+          <w:rFonts w:ascii="Arial" w:hAnsi="Arial" w:cs="Arial"/>
+        </w:rPr>
         <w:t xml:space="preserve">Culturally Situated Design Tools Cornrow Curves—csdt.rpi.edu (courtesy Ron </w:t>
       </w:r>
       <w:proofErr w:type="spellStart"/>
       <w:r>
+        <w:rPr>
+          <w:rFonts w:ascii="Arial" w:hAnsi="Arial" w:cs="Arial"/>
+        </w:rPr>
         <w:t>Eglash</w:t>
       </w:r>
       <w:proofErr w:type="spellEnd"/>
       <w:r>
+        <w:rPr>
+          <w:rFonts w:ascii="Arial" w:hAnsi="Arial" w:cs="Arial"/>
+        </w:rPr>
         <w:t>)</w:t>
       </w:r>
     </w:p>
